--- a/112-2 計算機組織 Midterm Project.docx
+++ b/112-2 計算機組織 Midterm Project.docx
@@ -212,16 +212,8 @@
         <w:rPr>
           <w:rFonts w:eastAsia="標楷體" w:hint="eastAsia"/>
         </w:rPr>
-        <w:t>林雨</w:t>
-      </w:r>
-      <w:proofErr w:type="gramStart"/>
-      <w:r>
-        <w:rPr>
-          <w:rFonts w:eastAsia="標楷體" w:hint="eastAsia"/>
-        </w:rPr>
-        <w:t>臻</w:t>
-      </w:r>
-      <w:proofErr w:type="gramEnd"/>
+        <w:t>林雨臻</w:t>
+      </w:r>
     </w:p>
     <w:p>
       <w:pPr>
@@ -546,7 +538,7 @@
         <w:spacing w:line="240" w:lineRule="atLeast"/>
         <w:ind w:leftChars="-1407" w:left="-3377" w:firstLineChars="1407" w:firstLine="3377"/>
         <w:rPr>
-          <w:rFonts w:eastAsia="標楷體" w:hint="eastAsia"/>
+          <w:rFonts w:eastAsia="標楷體"/>
         </w:rPr>
       </w:pPr>
       <w:r>
@@ -851,7 +843,31 @@
         <w:rPr>
           <w:rFonts w:eastAsia="標楷體" w:hint="eastAsia"/>
         </w:rPr>
-        <w:t>請參考附錄。</w:t>
+        <w:t>請參考附錄</w:t>
+      </w:r>
+      <w:r>
+        <w:rPr>
+          <w:rFonts w:eastAsia="標楷體" w:hint="eastAsia"/>
+        </w:rPr>
+        <w:t>(CO</w:t>
+      </w:r>
+      <w:r>
+        <w:rPr>
+          <w:rFonts w:eastAsia="標楷體" w:hint="eastAsia"/>
+        </w:rPr>
+        <w:t>_ALU</w:t>
+      </w:r>
+      <w:r>
+        <w:rPr>
+          <w:rFonts w:eastAsia="標楷體" w:hint="eastAsia"/>
+        </w:rPr>
+        <w:t>.pptx)</w:t>
+      </w:r>
+      <w:r>
+        <w:rPr>
+          <w:rFonts w:eastAsia="標楷體" w:hint="eastAsia"/>
+        </w:rPr>
+        <w:t>。</w:t>
       </w:r>
     </w:p>
     <w:p>
@@ -1044,7 +1060,7 @@
         <w:spacing w:line="240" w:lineRule="atLeast"/>
         <w:ind w:firstLine="480"/>
         <w:rPr>
-          <w:rFonts w:eastAsia="標楷體" w:hint="eastAsia"/>
+          <w:rFonts w:eastAsia="標楷體"/>
         </w:rPr>
       </w:pPr>
       <w:r>
@@ -1064,6 +1080,18 @@
           <w:rFonts w:eastAsia="標楷體" w:hint="eastAsia"/>
         </w:rPr>
         <w:t>請參考附錄</w:t>
+      </w:r>
+      <w:r>
+        <w:rPr>
+          <w:rFonts w:eastAsia="標楷體" w:hint="eastAsia"/>
+        </w:rPr>
+        <w:t>(CO.pptx)</w:t>
+      </w:r>
+      <w:r>
+        <w:rPr>
+          <w:rFonts w:eastAsia="標楷體" w:hint="eastAsia"/>
+        </w:rPr>
+        <w:t>。</w:t>
       </w:r>
     </w:p>
     <w:p>
@@ -1167,12 +1195,8 @@
     <w:p>
       <w:pPr>
         <w:pStyle w:val="1"/>
-        <w:numPr>
-          <w:ilvl w:val="0"/>
-          <w:numId w:val="2"/>
-        </w:numPr>
-        <w:spacing w:line="240" w:lineRule="atLeast"/>
-        <w:ind w:leftChars="0"/>
+        <w:spacing w:line="240" w:lineRule="atLeast"/>
+        <w:ind w:leftChars="0" w:left="1440"/>
         <w:rPr>
           <w:rFonts w:eastAsia="標楷體"/>
         </w:rPr>
@@ -1327,7 +1351,7 @@
         <w:spacing w:line="240" w:lineRule="atLeast"/>
         <w:ind w:firstLine="480"/>
         <w:rPr>
-          <w:rFonts w:eastAsia="標楷體" w:hint="eastAsia"/>
+          <w:rFonts w:eastAsia="標楷體"/>
         </w:rPr>
       </w:pPr>
       <w:r>
@@ -1490,7 +1514,7 @@
         <w:spacing w:line="240" w:lineRule="atLeast"/>
         <w:ind w:firstLine="480"/>
         <w:rPr>
-          <w:rFonts w:eastAsia="標楷體" w:hint="eastAsia"/>
+          <w:rFonts w:eastAsia="標楷體"/>
         </w:rPr>
       </w:pPr>
       <w:r>
@@ -1509,20 +1533,42 @@
         <w:rPr>
           <w:rFonts w:eastAsia="標楷體" w:hint="eastAsia"/>
         </w:rPr>
-        <w:t>請參考附錄。</w:t>
-      </w:r>
-    </w:p>
-    <w:p>
-      <w:pPr>
-        <w:spacing w:line="240" w:lineRule="atLeast"/>
-        <w:rPr>
-          <w:rFonts w:eastAsia="標楷體"/>
-        </w:rPr>
-      </w:pPr>
-      <w:r>
-        <w:rPr>
-          <w:rFonts w:eastAsia="標楷體" w:hint="eastAsia"/>
-        </w:rPr>
+        <w:t>請參考附錄</w:t>
+      </w:r>
+      <w:r>
+        <w:rPr>
+          <w:rFonts w:eastAsia="標楷體" w:hint="eastAsia"/>
+        </w:rPr>
+        <w:t>(CO.pptx)</w:t>
+      </w:r>
+      <w:r>
+        <w:rPr>
+          <w:rFonts w:eastAsia="標楷體" w:hint="eastAsia"/>
+        </w:rPr>
+        <w:t>。</w:t>
+      </w:r>
+    </w:p>
+    <w:p>
+      <w:pPr>
+        <w:spacing w:line="240" w:lineRule="atLeast"/>
+        <w:ind w:firstLine="480"/>
+        <w:rPr>
+          <w:rFonts w:eastAsia="標楷體" w:hint="eastAsia"/>
+        </w:rPr>
+      </w:pPr>
+    </w:p>
+    <w:p>
+      <w:pPr>
+        <w:spacing w:line="240" w:lineRule="atLeast"/>
+        <w:rPr>
+          <w:rFonts w:eastAsia="標楷體"/>
+        </w:rPr>
+      </w:pPr>
+      <w:r>
+        <w:rPr>
+          <w:rFonts w:eastAsia="標楷體" w:hint="eastAsia"/>
+        </w:rPr>
+        <w:lastRenderedPageBreak/>
         <w:t>(5) MUX:</w:t>
       </w:r>
     </w:p>
@@ -1537,7 +1583,6 @@
         <w:rPr>
           <w:rFonts w:eastAsia="標楷體"/>
         </w:rPr>
-        <w:lastRenderedPageBreak/>
         <w:tab/>
       </w:r>
       <w:r>
@@ -1616,7 +1661,7 @@
         <w:spacing w:line="240" w:lineRule="atLeast"/>
         <w:ind w:firstLine="480"/>
         <w:rPr>
-          <w:rFonts w:eastAsia="標楷體" w:hint="eastAsia"/>
+          <w:rFonts w:eastAsia="標楷體"/>
         </w:rPr>
       </w:pPr>
       <w:r>
@@ -1635,7 +1680,19 @@
         <w:rPr>
           <w:rFonts w:eastAsia="標楷體" w:hint="eastAsia"/>
         </w:rPr>
-        <w:t>請參考附錄。</w:t>
+        <w:t>請參考附錄</w:t>
+      </w:r>
+      <w:r>
+        <w:rPr>
+          <w:rFonts w:eastAsia="標楷體" w:hint="eastAsia"/>
+        </w:rPr>
+        <w:t>(CO.pptx)</w:t>
+      </w:r>
+      <w:r>
+        <w:rPr>
+          <w:rFonts w:eastAsia="標楷體" w:hint="eastAsia"/>
+        </w:rPr>
+        <w:t>。</w:t>
       </w:r>
     </w:p>
     <w:p>
@@ -1755,7 +1812,7 @@
         <w:spacing w:line="240" w:lineRule="atLeast"/>
         <w:ind w:firstLine="480"/>
         <w:rPr>
-          <w:rFonts w:eastAsia="標楷體" w:hint="eastAsia"/>
+          <w:rFonts w:eastAsia="標楷體"/>
         </w:rPr>
       </w:pPr>
       <w:r>
@@ -1774,7 +1831,19 @@
         <w:rPr>
           <w:rFonts w:eastAsia="標楷體" w:hint="eastAsia"/>
         </w:rPr>
-        <w:t>請參考附錄。</w:t>
+        <w:t>請參考附錄</w:t>
+      </w:r>
+      <w:r>
+        <w:rPr>
+          <w:rFonts w:eastAsia="標楷體" w:hint="eastAsia"/>
+        </w:rPr>
+        <w:t>(CO.pptx)</w:t>
+      </w:r>
+      <w:r>
+        <w:rPr>
+          <w:rFonts w:eastAsia="標楷體" w:hint="eastAsia"/>
+        </w:rPr>
+        <w:t>。</w:t>
       </w:r>
     </w:p>
     <w:p>
@@ -1871,6 +1940,12 @@
           <w:rFonts w:eastAsia="標楷體"/>
         </w:rPr>
       </w:pPr>
+      <w:r>
+        <w:rPr>
+          <w:rFonts w:eastAsia="標楷體" w:hint="eastAsia"/>
+        </w:rPr>
+        <w:t>程式架構：</w:t>
+      </w:r>
     </w:p>
     <w:p>
       <w:pPr>
@@ -1880,11 +1955,19 @@
           <w:rFonts w:eastAsia="標楷體"/>
         </w:rPr>
       </w:pPr>
-      <w:r>
-        <w:rPr>
-          <w:rFonts w:eastAsia="標楷體" w:hint="eastAsia"/>
-        </w:rPr>
-        <w:t>程式架構：</w:t>
+      <w:proofErr w:type="spellStart"/>
+      <w:r>
+        <w:rPr>
+          <w:rFonts w:eastAsia="標楷體" w:hint="eastAsia"/>
+        </w:rPr>
+        <w:t>TotalALU</w:t>
+      </w:r>
+      <w:proofErr w:type="spellEnd"/>
+      <w:r>
+        <w:rPr>
+          <w:rFonts w:eastAsia="標楷體" w:hint="eastAsia"/>
+        </w:rPr>
+        <w:t>:</w:t>
       </w:r>
     </w:p>
     <w:p>
@@ -1895,20 +1978,20 @@
           <w:rFonts w:eastAsia="標楷體"/>
         </w:rPr>
       </w:pPr>
+      <w:r>
+        <w:rPr>
+          <w:rFonts w:eastAsia="標楷體"/>
+        </w:rPr>
+        <w:tab/>
+      </w:r>
       <w:proofErr w:type="spellStart"/>
       <w:r>
         <w:rPr>
           <w:rFonts w:eastAsia="標楷體" w:hint="eastAsia"/>
         </w:rPr>
-        <w:t>TotalALU</w:t>
+        <w:t>ALUControl</w:t>
       </w:r>
       <w:proofErr w:type="spellEnd"/>
-      <w:r>
-        <w:rPr>
-          <w:rFonts w:eastAsia="標楷體" w:hint="eastAsia"/>
-        </w:rPr>
-        <w:t>:</w:t>
-      </w:r>
     </w:p>
     <w:p>
       <w:pPr>
@@ -1924,12 +2007,39 @@
         </w:rPr>
         <w:tab/>
       </w:r>
+      <w:r>
+        <w:rPr>
+          <w:rFonts w:eastAsia="標楷體" w:hint="eastAsia"/>
+        </w:rPr>
+        <w:t>ALU</w:t>
+      </w:r>
+    </w:p>
+    <w:p>
+      <w:pPr>
+        <w:spacing w:line="240" w:lineRule="atLeast"/>
+        <w:ind w:leftChars="-1407" w:left="-3377" w:firstLineChars="1407" w:firstLine="3377"/>
+        <w:rPr>
+          <w:rFonts w:eastAsia="標楷體"/>
+        </w:rPr>
+      </w:pPr>
+      <w:r>
+        <w:rPr>
+          <w:rFonts w:eastAsia="標楷體"/>
+        </w:rPr>
+        <w:tab/>
+      </w:r>
+      <w:r>
+        <w:rPr>
+          <w:rFonts w:eastAsia="標楷體"/>
+        </w:rPr>
+        <w:tab/>
+      </w:r>
       <w:proofErr w:type="spellStart"/>
       <w:r>
         <w:rPr>
           <w:rFonts w:eastAsia="標楷體" w:hint="eastAsia"/>
         </w:rPr>
-        <w:t>ALUControl</w:t>
+        <w:t>ALUbit</w:t>
       </w:r>
       <w:proofErr w:type="spellEnd"/>
     </w:p>
@@ -1949,10 +2059,24 @@
       </w:r>
       <w:r>
         <w:rPr>
-          <w:rFonts w:eastAsia="標楷體" w:hint="eastAsia"/>
-        </w:rPr>
-        <w:t>ALU</w:t>
-      </w:r>
+          <w:rFonts w:eastAsia="標楷體"/>
+        </w:rPr>
+        <w:tab/>
+      </w:r>
+      <w:r>
+        <w:rPr>
+          <w:rFonts w:eastAsia="標楷體"/>
+        </w:rPr>
+        <w:tab/>
+      </w:r>
+      <w:proofErr w:type="spellStart"/>
+      <w:r>
+        <w:rPr>
+          <w:rFonts w:eastAsia="標楷體" w:hint="eastAsia"/>
+        </w:rPr>
+        <w:t>FullAdder</w:t>
+      </w:r>
+      <w:proofErr w:type="spellEnd"/>
     </w:p>
     <w:p>
       <w:pPr>
@@ -1974,19 +2098,114 @@
         </w:rPr>
         <w:tab/>
       </w:r>
+      <w:r>
+        <w:rPr>
+          <w:rFonts w:eastAsia="標楷體"/>
+        </w:rPr>
+        <w:tab/>
+      </w:r>
+      <w:r>
+        <w:rPr>
+          <w:rFonts w:eastAsia="標楷體" w:hint="eastAsia"/>
+        </w:rPr>
+        <w:t>MUX4_1</w:t>
+      </w:r>
+    </w:p>
+    <w:p>
+      <w:pPr>
+        <w:spacing w:line="240" w:lineRule="atLeast"/>
+        <w:ind w:leftChars="-1407" w:left="-3377" w:firstLineChars="1407" w:firstLine="3377"/>
+        <w:rPr>
+          <w:rFonts w:eastAsia="標楷體"/>
+        </w:rPr>
+      </w:pPr>
+      <w:r>
+        <w:rPr>
+          <w:rFonts w:eastAsia="標楷體"/>
+        </w:rPr>
+        <w:tab/>
+      </w:r>
+      <w:r>
+        <w:rPr>
+          <w:rFonts w:eastAsia="標楷體" w:hint="eastAsia"/>
+        </w:rPr>
+        <w:t>Multiplier</w:t>
+      </w:r>
+    </w:p>
+    <w:p>
+      <w:pPr>
+        <w:spacing w:line="240" w:lineRule="atLeast"/>
+        <w:ind w:leftChars="-1407" w:left="-3377" w:firstLineChars="1407" w:firstLine="3377"/>
+        <w:rPr>
+          <w:rFonts w:eastAsia="標楷體"/>
+        </w:rPr>
+      </w:pPr>
+      <w:r>
+        <w:rPr>
+          <w:rFonts w:eastAsia="標楷體"/>
+        </w:rPr>
+        <w:tab/>
+      </w:r>
+      <w:r>
+        <w:rPr>
+          <w:rFonts w:eastAsia="標楷體" w:hint="eastAsia"/>
+        </w:rPr>
+        <w:t>Shifter</w:t>
+      </w:r>
+    </w:p>
+    <w:p>
+      <w:pPr>
+        <w:spacing w:line="240" w:lineRule="atLeast"/>
+        <w:ind w:leftChars="-1407" w:left="-3377" w:firstLineChars="1407" w:firstLine="3377"/>
+        <w:rPr>
+          <w:rFonts w:eastAsia="標楷體"/>
+        </w:rPr>
+      </w:pPr>
+      <w:r>
+        <w:rPr>
+          <w:rFonts w:eastAsia="標楷體"/>
+        </w:rPr>
+        <w:tab/>
+      </w:r>
+      <w:r>
+        <w:rPr>
+          <w:rFonts w:eastAsia="標楷體"/>
+        </w:rPr>
+        <w:tab/>
+      </w:r>
+      <w:r>
+        <w:rPr>
+          <w:rFonts w:eastAsia="標楷體" w:hint="eastAsia"/>
+        </w:rPr>
+        <w:t>MUX2_1</w:t>
+      </w:r>
+    </w:p>
+    <w:p>
+      <w:pPr>
+        <w:spacing w:line="240" w:lineRule="atLeast"/>
+        <w:ind w:leftChars="-1407" w:left="-3377" w:firstLineChars="1407" w:firstLine="3377"/>
+        <w:rPr>
+          <w:rFonts w:eastAsia="標楷體"/>
+        </w:rPr>
+      </w:pPr>
+      <w:r>
+        <w:rPr>
+          <w:rFonts w:eastAsia="標楷體"/>
+        </w:rPr>
+        <w:tab/>
+      </w:r>
       <w:proofErr w:type="spellStart"/>
       <w:r>
         <w:rPr>
           <w:rFonts w:eastAsia="標楷體" w:hint="eastAsia"/>
         </w:rPr>
-        <w:t>ALUbit</w:t>
+        <w:t>HiLo</w:t>
       </w:r>
       <w:proofErr w:type="spellEnd"/>
     </w:p>
     <w:p>
       <w:pPr>
         <w:spacing w:line="240" w:lineRule="atLeast"/>
-        <w:ind w:leftChars="-1407" w:left="-3377" w:firstLineChars="1407" w:firstLine="3377"/>
         <w:rPr>
           <w:rFonts w:eastAsia="標楷體"/>
         </w:rPr>
@@ -1999,166 +2218,6 @@
       </w:r>
       <w:r>
         <w:rPr>
-          <w:rFonts w:eastAsia="標楷體"/>
-        </w:rPr>
-        <w:tab/>
-      </w:r>
-      <w:r>
-        <w:rPr>
-          <w:rFonts w:eastAsia="標楷體"/>
-        </w:rPr>
-        <w:tab/>
-      </w:r>
-      <w:proofErr w:type="spellStart"/>
-      <w:r>
-        <w:rPr>
-          <w:rFonts w:eastAsia="標楷體" w:hint="eastAsia"/>
-        </w:rPr>
-        <w:t>FullAdder</w:t>
-      </w:r>
-      <w:proofErr w:type="spellEnd"/>
-    </w:p>
-    <w:p>
-      <w:pPr>
-        <w:spacing w:line="240" w:lineRule="atLeast"/>
-        <w:ind w:leftChars="-1407" w:left="-3377" w:firstLineChars="1407" w:firstLine="3377"/>
-        <w:rPr>
-          <w:rFonts w:eastAsia="標楷體"/>
-        </w:rPr>
-      </w:pPr>
-      <w:r>
-        <w:rPr>
-          <w:rFonts w:eastAsia="標楷體"/>
-        </w:rPr>
-        <w:tab/>
-      </w:r>
-      <w:r>
-        <w:rPr>
-          <w:rFonts w:eastAsia="標楷體"/>
-        </w:rPr>
-        <w:tab/>
-      </w:r>
-      <w:r>
-        <w:rPr>
-          <w:rFonts w:eastAsia="標楷體"/>
-        </w:rPr>
-        <w:tab/>
-      </w:r>
-      <w:r>
-        <w:rPr>
-          <w:rFonts w:eastAsia="標楷體" w:hint="eastAsia"/>
-        </w:rPr>
-        <w:t>MUX4_1</w:t>
-      </w:r>
-    </w:p>
-    <w:p>
-      <w:pPr>
-        <w:spacing w:line="240" w:lineRule="atLeast"/>
-        <w:ind w:leftChars="-1407" w:left="-3377" w:firstLineChars="1407" w:firstLine="3377"/>
-        <w:rPr>
-          <w:rFonts w:eastAsia="標楷體"/>
-        </w:rPr>
-      </w:pPr>
-      <w:r>
-        <w:rPr>
-          <w:rFonts w:eastAsia="標楷體"/>
-        </w:rPr>
-        <w:tab/>
-      </w:r>
-      <w:r>
-        <w:rPr>
-          <w:rFonts w:eastAsia="標楷體" w:hint="eastAsia"/>
-        </w:rPr>
-        <w:t>Multiplier</w:t>
-      </w:r>
-    </w:p>
-    <w:p>
-      <w:pPr>
-        <w:spacing w:line="240" w:lineRule="atLeast"/>
-        <w:ind w:leftChars="-1407" w:left="-3377" w:firstLineChars="1407" w:firstLine="3377"/>
-        <w:rPr>
-          <w:rFonts w:eastAsia="標楷體"/>
-        </w:rPr>
-      </w:pPr>
-      <w:r>
-        <w:rPr>
-          <w:rFonts w:eastAsia="標楷體"/>
-        </w:rPr>
-        <w:tab/>
-      </w:r>
-      <w:r>
-        <w:rPr>
-          <w:rFonts w:eastAsia="標楷體" w:hint="eastAsia"/>
-        </w:rPr>
-        <w:t>Shifter</w:t>
-      </w:r>
-    </w:p>
-    <w:p>
-      <w:pPr>
-        <w:spacing w:line="240" w:lineRule="atLeast"/>
-        <w:ind w:leftChars="-1407" w:left="-3377" w:firstLineChars="1407" w:firstLine="3377"/>
-        <w:rPr>
-          <w:rFonts w:eastAsia="標楷體"/>
-        </w:rPr>
-      </w:pPr>
-      <w:r>
-        <w:rPr>
-          <w:rFonts w:eastAsia="標楷體"/>
-        </w:rPr>
-        <w:tab/>
-      </w:r>
-      <w:r>
-        <w:rPr>
-          <w:rFonts w:eastAsia="標楷體"/>
-        </w:rPr>
-        <w:tab/>
-      </w:r>
-      <w:r>
-        <w:rPr>
-          <w:rFonts w:eastAsia="標楷體" w:hint="eastAsia"/>
-        </w:rPr>
-        <w:t>MUX2_1</w:t>
-      </w:r>
-    </w:p>
-    <w:p>
-      <w:pPr>
-        <w:spacing w:line="240" w:lineRule="atLeast"/>
-        <w:ind w:leftChars="-1407" w:left="-3377" w:firstLineChars="1407" w:firstLine="3377"/>
-        <w:rPr>
-          <w:rFonts w:eastAsia="標楷體"/>
-        </w:rPr>
-      </w:pPr>
-      <w:r>
-        <w:rPr>
-          <w:rFonts w:eastAsia="標楷體"/>
-        </w:rPr>
-        <w:tab/>
-      </w:r>
-      <w:proofErr w:type="spellStart"/>
-      <w:r>
-        <w:rPr>
-          <w:rFonts w:eastAsia="標楷體" w:hint="eastAsia"/>
-        </w:rPr>
-        <w:t>HiLo</w:t>
-      </w:r>
-      <w:proofErr w:type="spellEnd"/>
-    </w:p>
-    <w:p>
-      <w:pPr>
-        <w:spacing w:line="240" w:lineRule="atLeast"/>
-        <w:ind w:leftChars="-1407" w:left="-3377" w:firstLineChars="1407" w:firstLine="3377"/>
-        <w:rPr>
-          <w:rFonts w:eastAsia="標楷體"/>
-        </w:rPr>
-      </w:pPr>
-      <w:r>
-        <w:rPr>
-          <w:rFonts w:eastAsia="標楷體"/>
-        </w:rPr>
-        <w:tab/>
-      </w:r>
-      <w:r>
-        <w:rPr>
           <w:rFonts w:eastAsia="標楷體" w:hint="eastAsia"/>
         </w:rPr>
         <w:t>MUX</w:t>
@@ -2168,12 +2227,13 @@
       <w:pPr>
         <w:spacing w:line="240" w:lineRule="atLeast"/>
         <w:rPr>
-          <w:rFonts w:eastAsia="標楷體" w:hint="eastAsia"/>
-        </w:rPr>
-      </w:pPr>
-      <w:r>
-        <w:rPr>
-          <w:rFonts w:eastAsia="標楷體"/>
+          <w:rFonts w:eastAsia="標楷體"/>
+        </w:rPr>
+      </w:pPr>
+      <w:r>
+        <w:rPr>
+          <w:rFonts w:eastAsia="標楷體"/>
+          <w:noProof/>
         </w:rPr>
         <w:lastRenderedPageBreak/>
         <mc:AlternateContent>
@@ -6745,13 +6805,13 @@
                 <v:shape id="筆跡 536348594" o:spid="_x0000_s1076" type="#_x0000_t75" style="position:absolute;left:12440;top:47491;width:163;height:159;visibility:visible;mso-wrap-style:square" o:gfxdata="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">
                   <v:imagedata r:id="rId19" o:title=""/>
                 </v:shape>
-                <v:shape id="筆跡 1581287742" o:spid="_x0000_s1077" type="#_x0000_t75" style="position:absolute;left:10151;top:47480;width:3103;height:4050;visibility:visible;mso-wrap-style:square" o:gfxdata="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">
+                <v:shape id="筆跡 1581287742" o:spid="_x0000_s1077" type="#_x0000_t75" style="position:absolute;left:10151;top:47480;width:3103;height:4050;visibility:visible;mso-wrap-style:square" o:gfxdata="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">
                   <v:imagedata r:id="rId20" o:title=""/>
                 </v:shape>
                 <v:shape id="筆跡 1393329199" o:spid="_x0000_s1078" type="#_x0000_t75" style="position:absolute;left:10331;top:50892;width:549;height:569;visibility:visible;mso-wrap-style:square" o:gfxdata="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">
                   <v:imagedata r:id="rId21" o:title=""/>
                 </v:shape>
-                <v:shape id="筆跡 2040343937" o:spid="_x0000_s1079" type="#_x0000_t75" style="position:absolute;left:13109;top:47563;width:2988;height:3883;visibility:visible;mso-wrap-style:square" o:gfxdata="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">
+                <v:shape id="筆跡 2040343937" o:spid="_x0000_s1079" type="#_x0000_t75" style="position:absolute;left:13109;top:47563;width:2988;height:3883;visibility:visible;mso-wrap-style:square" o:gfxdata="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">
                   <v:imagedata r:id="rId22" o:title=""/>
                 </v:shape>
                 <v:shape id="筆跡 1170049789" o:spid="_x0000_s1080" type="#_x0000_t75" style="position:absolute;left:15068;top:50533;width:1040;height:1038;visibility:visible;mso-wrap-style:square" o:gfxdata="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">
@@ -6760,7 +6820,7 @@
                 <v:shape id="筆跡 584526357" o:spid="_x0000_s1081" type="#_x0000_t75" style="position:absolute;left:12151;top:49968;width:1948;height:955;visibility:visible;mso-wrap-style:square" o:gfxdata="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">
                   <v:imagedata r:id="rId24" o:title=""/>
                 </v:shape>
-                <v:shape id="筆跡 1761171234" o:spid="_x0000_s1082" type="#_x0000_t75" style="position:absolute;left:10085;top:49979;width:890;height:1327;visibility:visible;mso-wrap-style:square" o:gfxdata="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">
+                <v:shape id="筆跡 1761171234" o:spid="_x0000_s1082" type="#_x0000_t75" style="position:absolute;left:10085;top:49979;width:890;height:1327;visibility:visible;mso-wrap-style:square" o:gfxdata="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">
                   <v:imagedata r:id="rId25" o:title=""/>
                 </v:shape>
                 <v:shape id="筆跡 89010657" o:spid="_x0000_s1083" type="#_x0000_t75" style="position:absolute;left:10559;top:50408;width:333;height:561;visibility:visible;mso-wrap-style:square" o:gfxdata="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">
@@ -7238,7 +7298,7 @@
         <w:spacing w:line="240" w:lineRule="atLeast"/>
         <w:ind w:leftChars="-1407" w:left="-3377" w:firstLineChars="1407" w:firstLine="3377"/>
         <w:rPr>
-          <w:rFonts w:eastAsia="標楷體" w:hint="eastAsia"/>
+          <w:rFonts w:eastAsia="標楷體"/>
         </w:rPr>
       </w:pPr>
     </w:p>
@@ -7247,7 +7307,7 @@
         <w:spacing w:line="240" w:lineRule="atLeast"/>
         <w:ind w:leftChars="-1407" w:left="-3377" w:firstLineChars="1407" w:firstLine="3377"/>
         <w:rPr>
-          <w:rFonts w:eastAsia="標楷體" w:hint="eastAsia"/>
+          <w:rFonts w:eastAsia="標楷體"/>
         </w:rPr>
       </w:pPr>
     </w:p>
@@ -7282,7 +7342,7 @@
       <w:pPr>
         <w:spacing w:line="240" w:lineRule="atLeast"/>
         <w:rPr>
-          <w:rFonts w:eastAsia="標楷體" w:hint="eastAsia"/>
+          <w:rFonts w:eastAsia="標楷體"/>
         </w:rPr>
       </w:pPr>
     </w:p>
@@ -7336,7 +7396,7 @@
         <w:spacing w:line="240" w:lineRule="atLeast"/>
         <w:ind w:leftChars="-1407" w:left="-3377" w:firstLineChars="1407" w:firstLine="3377"/>
         <w:rPr>
-          <w:rFonts w:eastAsia="標楷體" w:hint="eastAsia"/>
+          <w:rFonts w:eastAsia="標楷體"/>
         </w:rPr>
       </w:pPr>
     </w:p>
@@ -8718,7 +8778,7 @@
       <w:pPr>
         <w:spacing w:line="240" w:lineRule="atLeast"/>
         <w:rPr>
-          <w:rFonts w:eastAsia="標楷體" w:hint="eastAsia"/>
+          <w:rFonts w:eastAsia="標楷體"/>
         </w:rPr>
       </w:pPr>
       <w:r>
@@ -10455,7 +10515,7 @@
         </w:tabs>
         <w:spacing w:line="240" w:lineRule="atLeast"/>
         <w:rPr>
-          <w:rFonts w:eastAsia="標楷體" w:hint="eastAsia"/>
+          <w:rFonts w:eastAsia="標楷體"/>
         </w:rPr>
       </w:pPr>
     </w:p>
@@ -10503,7 +10563,7 @@
           <w:noProof/>
         </w:rPr>
         <w:drawing>
-          <wp:inline distT="0" distB="0" distL="0" distR="0" wp14:anchorId="1B314B02" wp14:editId="0FF1076E">
+          <wp:inline distT="0" distB="0" distL="0" distR="0" wp14:anchorId="1B314B02" wp14:editId="551FA02A">
             <wp:extent cx="5276850" cy="2286000"/>
             <wp:effectExtent l="0" t="0" r="0" b="0"/>
             <wp:docPr id="4" name="圖片 1"/>
@@ -10570,7 +10630,7 @@
           <w:noProof/>
         </w:rPr>
         <w:drawing>
-          <wp:inline distT="0" distB="0" distL="0" distR="0" wp14:anchorId="11F447A4" wp14:editId="60FE1ED0">
+          <wp:inline distT="0" distB="0" distL="0" distR="0" wp14:anchorId="11F447A4" wp14:editId="16C66BBB">
             <wp:extent cx="5276850" cy="2219325"/>
             <wp:effectExtent l="0" t="0" r="0" b="0"/>
             <wp:docPr id="5" name="圖片 1"/>
@@ -10637,7 +10697,7 @@
           <w:noProof/>
         </w:rPr>
         <w:drawing>
-          <wp:inline distT="0" distB="0" distL="0" distR="0" wp14:anchorId="6B040D20" wp14:editId="6A6C8A2F">
+          <wp:inline distT="0" distB="0" distL="0" distR="0" wp14:anchorId="6B040D20" wp14:editId="1D5D139F">
             <wp:extent cx="5276850" cy="2190750"/>
             <wp:effectExtent l="0" t="0" r="0" b="0"/>
             <wp:docPr id="6" name="圖片 1"/>
@@ -10695,7 +10755,7 @@
         </w:tabs>
         <w:spacing w:line="240" w:lineRule="atLeast"/>
         <w:rPr>
-          <w:rFonts w:eastAsia="標楷體" w:hint="eastAsia"/>
+          <w:rFonts w:eastAsia="標楷體"/>
         </w:rPr>
       </w:pPr>
       <w:r>
@@ -10705,7 +10765,7 @@
         </w:rPr>
         <w:lastRenderedPageBreak/>
         <w:drawing>
-          <wp:inline distT="0" distB="0" distL="0" distR="0" wp14:anchorId="498A01D6" wp14:editId="13B5C943">
+          <wp:inline distT="0" distB="0" distL="0" distR="0" wp14:anchorId="498A01D6" wp14:editId="0EC7ADA4">
             <wp:extent cx="5025572" cy="2095500"/>
             <wp:effectExtent l="0" t="0" r="3810" b="0"/>
             <wp:docPr id="7" name="圖片 1"/>
@@ -10759,7 +10819,7 @@
           <w:noProof/>
         </w:rPr>
         <w:drawing>
-          <wp:inline distT="0" distB="0" distL="0" distR="0" wp14:anchorId="05AD5F73" wp14:editId="2BDE8C36">
+          <wp:inline distT="0" distB="0" distL="0" distR="0" wp14:anchorId="05AD5F73" wp14:editId="00992907">
             <wp:extent cx="5015263" cy="2118360"/>
             <wp:effectExtent l="0" t="0" r="0" b="0"/>
             <wp:docPr id="8" name="圖片 1"/>
@@ -10844,7 +10904,7 @@
         </w:tabs>
         <w:spacing w:line="240" w:lineRule="atLeast"/>
         <w:rPr>
-          <w:rFonts w:eastAsia="標楷體" w:hAnsi="標楷體" w:hint="eastAsia"/>
+          <w:rFonts w:eastAsia="標楷體" w:hAnsi="標楷體"/>
           <w:sz w:val="28"/>
           <w:szCs w:val="28"/>
         </w:rPr>
@@ -11056,251 +11116,251 @@
         <w:spacing w:line="240" w:lineRule="atLeast"/>
         <w:ind w:left="420"/>
         <w:rPr>
+          <w:rFonts w:ascii="標楷體" w:eastAsia="標楷體" w:hAnsi="標楷體"/>
+        </w:rPr>
+      </w:pPr>
+      <w:r>
+        <w:rPr>
           <w:rFonts w:ascii="標楷體" w:eastAsia="標楷體" w:hAnsi="標楷體" w:hint="eastAsia"/>
         </w:rPr>
-      </w:pPr>
+        <w:t>書面報告：</w:t>
+      </w:r>
+      <w:proofErr w:type="gramStart"/>
       <w:r>
         <w:rPr>
           <w:rFonts w:ascii="標楷體" w:eastAsia="標楷體" w:hAnsi="標楷體" w:hint="eastAsia"/>
         </w:rPr>
-        <w:t>書面報告：</w:t>
+        <w:t>黃乙家</w:t>
+      </w:r>
+      <w:proofErr w:type="gramEnd"/>
+      <w:r>
+        <w:rPr>
+          <w:rFonts w:ascii="標楷體" w:eastAsia="標楷體" w:hAnsi="標楷體" w:hint="eastAsia"/>
+        </w:rPr>
+        <w:t>、林雨臻、羅海綺</w:t>
+      </w:r>
+    </w:p>
+    <w:p>
+      <w:pPr>
+        <w:spacing w:line="240" w:lineRule="atLeast"/>
+        <w:rPr>
+          <w:rFonts w:eastAsia="標楷體"/>
+        </w:rPr>
+      </w:pPr>
+      <w:r>
+        <w:rPr>
+          <w:rFonts w:eastAsia="標楷體" w:hint="eastAsia"/>
+        </w:rPr>
+        <w:t>心得感想：</w:t>
+      </w:r>
+    </w:p>
+    <w:p>
+      <w:pPr>
+        <w:spacing w:line="240" w:lineRule="atLeast"/>
+        <w:rPr>
+          <w:rFonts w:eastAsia="標楷體"/>
+        </w:rPr>
+      </w:pPr>
+      <w:r>
+        <w:rPr>
+          <w:rFonts w:eastAsia="標楷體" w:hint="eastAsia"/>
+        </w:rPr>
+        <w:t>我們認為本次的計組期中專案太晚公告題目內容，因為儘管期中考</w:t>
       </w:r>
       <w:proofErr w:type="gramStart"/>
       <w:r>
         <w:rPr>
-          <w:rFonts w:ascii="標楷體" w:eastAsia="標楷體" w:hAnsi="標楷體" w:hint="eastAsia"/>
-        </w:rPr>
-        <w:t>黃乙家</w:t>
+          <w:rFonts w:eastAsia="標楷體" w:hint="eastAsia"/>
+        </w:rPr>
+        <w:t>週</w:t>
       </w:r>
       <w:proofErr w:type="gramEnd"/>
       <w:r>
         <w:rPr>
-          <w:rFonts w:ascii="標楷體" w:eastAsia="標楷體" w:hAnsi="標楷體" w:hint="eastAsia"/>
-        </w:rPr>
-        <w:t>、林雨臻、羅海綺</w:t>
-      </w:r>
-    </w:p>
-    <w:p>
-      <w:pPr>
-        <w:spacing w:line="240" w:lineRule="atLeast"/>
-        <w:rPr>
-          <w:rFonts w:eastAsia="標楷體"/>
-        </w:rPr>
-      </w:pPr>
-      <w:r>
-        <w:rPr>
-          <w:rFonts w:eastAsia="標楷體" w:hint="eastAsia"/>
-        </w:rPr>
-        <w:t>心得感想：</w:t>
-      </w:r>
-    </w:p>
-    <w:p>
-      <w:pPr>
-        <w:spacing w:line="240" w:lineRule="atLeast"/>
-        <w:rPr>
-          <w:rFonts w:eastAsia="標楷體"/>
-        </w:rPr>
-      </w:pPr>
-      <w:r>
-        <w:rPr>
-          <w:rFonts w:eastAsia="標楷體" w:hint="eastAsia"/>
-        </w:rPr>
-        <w:t>我們認為本次的計組期中專案太晚公告題目內容，因為儘管期中考</w:t>
+          <w:rFonts w:eastAsia="標楷體" w:hint="eastAsia"/>
+        </w:rPr>
+        <w:t>結束了，卻仍然有許多科目的</w:t>
+      </w:r>
+      <w:r>
+        <w:rPr>
+          <w:rFonts w:eastAsia="標楷體" w:hint="eastAsia"/>
+        </w:rPr>
+        <w:t>project</w:t>
+      </w:r>
+      <w:r>
+        <w:rPr>
+          <w:rFonts w:eastAsia="標楷體" w:hint="eastAsia"/>
+        </w:rPr>
+        <w:t>也才剛要開始，同時間我們組員中還有人必須</w:t>
       </w:r>
       <w:proofErr w:type="gramStart"/>
       <w:r>
         <w:rPr>
           <w:rFonts w:eastAsia="標楷體" w:hint="eastAsia"/>
         </w:rPr>
-        <w:t>週</w:t>
+        <w:t>準備多益檢定</w:t>
       </w:r>
       <w:proofErr w:type="gramEnd"/>
       <w:r>
         <w:rPr>
           <w:rFonts w:eastAsia="標楷體" w:hint="eastAsia"/>
         </w:rPr>
-        <w:t>結束了，卻仍然有許多科目的</w:t>
-      </w:r>
-      <w:r>
-        <w:rPr>
-          <w:rFonts w:eastAsia="標楷體" w:hint="eastAsia"/>
-        </w:rPr>
-        <w:t>project</w:t>
-      </w:r>
-      <w:r>
-        <w:rPr>
-          <w:rFonts w:eastAsia="標楷體" w:hint="eastAsia"/>
-        </w:rPr>
-        <w:t>也才剛要開始，同時間我們組員中還有人必須</w:t>
+        <w:t>考試、程式考試，</w:t>
       </w:r>
       <w:proofErr w:type="gramStart"/>
       <w:r>
         <w:rPr>
           <w:rFonts w:eastAsia="標楷體" w:hint="eastAsia"/>
         </w:rPr>
-        <w:t>準備多益檢定</w:t>
+        <w:t>以及資結作業</w:t>
       </w:r>
       <w:proofErr w:type="gramEnd"/>
       <w:r>
         <w:rPr>
           <w:rFonts w:eastAsia="標楷體" w:hint="eastAsia"/>
         </w:rPr>
-        <w:t>考試、程式考試，</w:t>
+        <w:t>等等。</w:t>
+      </w:r>
+    </w:p>
+    <w:p>
+      <w:pPr>
+        <w:spacing w:line="240" w:lineRule="atLeast"/>
+        <w:rPr>
+          <w:rFonts w:eastAsia="標楷體"/>
+        </w:rPr>
+      </w:pPr>
+      <w:r>
+        <w:rPr>
+          <w:rFonts w:eastAsia="標楷體" w:hint="eastAsia"/>
+        </w:rPr>
+        <w:t>因為還不是非常熟悉</w:t>
+      </w:r>
+      <w:r>
+        <w:rPr>
+          <w:rFonts w:eastAsia="標楷體" w:hint="eastAsia"/>
+        </w:rPr>
+        <w:t>Verilog</w:t>
+      </w:r>
+      <w:r>
+        <w:rPr>
+          <w:rFonts w:eastAsia="標楷體" w:hint="eastAsia"/>
+        </w:rPr>
+        <w:t>的語法，因此在將程式轉換成電路的過程中，我們理解了一段時間。最後我們是由一個對於</w:t>
+      </w:r>
+      <w:r>
+        <w:rPr>
+          <w:rFonts w:eastAsia="標楷體" w:hint="eastAsia"/>
+        </w:rPr>
+        <w:t xml:space="preserve"> Verilog </w:t>
+      </w:r>
+      <w:r>
+        <w:rPr>
+          <w:rFonts w:eastAsia="標楷體" w:hint="eastAsia"/>
+        </w:rPr>
+        <w:t>最熟悉的</w:t>
       </w:r>
       <w:proofErr w:type="gramStart"/>
       <w:r>
         <w:rPr>
           <w:rFonts w:eastAsia="標楷體" w:hint="eastAsia"/>
         </w:rPr>
-        <w:t>以及資結作業</w:t>
+        <w:t>組員寫最複雜</w:t>
       </w:r>
       <w:proofErr w:type="gramEnd"/>
       <w:r>
         <w:rPr>
           <w:rFonts w:eastAsia="標楷體" w:hint="eastAsia"/>
         </w:rPr>
-        <w:t>等等。</w:t>
-      </w:r>
-    </w:p>
-    <w:p>
-      <w:pPr>
-        <w:spacing w:line="240" w:lineRule="atLeast"/>
-        <w:rPr>
-          <w:rFonts w:eastAsia="標楷體"/>
-        </w:rPr>
-      </w:pPr>
-      <w:r>
-        <w:rPr>
-          <w:rFonts w:eastAsia="標楷體" w:hint="eastAsia"/>
-        </w:rPr>
-        <w:t>因為還不是非常熟悉</w:t>
-      </w:r>
-      <w:r>
-        <w:rPr>
-          <w:rFonts w:eastAsia="標楷體" w:hint="eastAsia"/>
-        </w:rPr>
-        <w:t>Verilog</w:t>
-      </w:r>
-      <w:r>
-        <w:rPr>
-          <w:rFonts w:eastAsia="標楷體" w:hint="eastAsia"/>
-        </w:rPr>
-        <w:t>的語法，因此在將程式轉換成電路的過程中，我們理解了一段時間。最後我們是由一個對於</w:t>
-      </w:r>
-      <w:r>
-        <w:rPr>
-          <w:rFonts w:eastAsia="標楷體" w:hint="eastAsia"/>
-        </w:rPr>
-        <w:t xml:space="preserve"> Verilog </w:t>
-      </w:r>
-      <w:r>
-        <w:rPr>
-          <w:rFonts w:eastAsia="標楷體" w:hint="eastAsia"/>
-        </w:rPr>
-        <w:t>最熟悉的</w:t>
+        <w:t>的</w:t>
+      </w:r>
+      <w:r>
+        <w:rPr>
+          <w:rFonts w:eastAsia="標楷體" w:hint="eastAsia"/>
+        </w:rPr>
+        <w:t>module</w:t>
+      </w:r>
+      <w:r>
+        <w:rPr>
+          <w:rFonts w:eastAsia="標楷體" w:hint="eastAsia"/>
+        </w:rPr>
+        <w:t>，其他人在那個</w:t>
+      </w:r>
+      <w:r>
+        <w:rPr>
+          <w:rFonts w:eastAsia="標楷體" w:hint="eastAsia"/>
+        </w:rPr>
+        <w:t>module</w:t>
+      </w:r>
+      <w:r>
+        <w:rPr>
+          <w:rFonts w:eastAsia="標楷體" w:hint="eastAsia"/>
+        </w:rPr>
+        <w:t>完成時，負責加上註解與理解</w:t>
+      </w:r>
+      <w:r>
+        <w:rPr>
+          <w:rFonts w:eastAsia="標楷體" w:hint="eastAsia"/>
+        </w:rPr>
+        <w:t xml:space="preserve"> module </w:t>
+      </w:r>
+      <w:r>
+        <w:rPr>
+          <w:rFonts w:eastAsia="標楷體" w:hint="eastAsia"/>
+        </w:rPr>
+        <w:t>內容，最後再整理到書面報告上，也因為這種分工模式，負責製作報告與加註解的組員們可以在一有疑惑時</w:t>
       </w:r>
       <w:proofErr w:type="gramStart"/>
       <w:r>
         <w:rPr>
           <w:rFonts w:eastAsia="標楷體" w:hint="eastAsia"/>
         </w:rPr>
-        <w:t>組員寫最複雜</w:t>
+        <w:t>就立馬發問</w:t>
       </w:r>
       <w:proofErr w:type="gramEnd"/>
       <w:r>
         <w:rPr>
           <w:rFonts w:eastAsia="標楷體" w:hint="eastAsia"/>
         </w:rPr>
-        <w:t>的</w:t>
-      </w:r>
-      <w:r>
-        <w:rPr>
-          <w:rFonts w:eastAsia="標楷體" w:hint="eastAsia"/>
-        </w:rPr>
-        <w:t>module</w:t>
-      </w:r>
-      <w:r>
-        <w:rPr>
-          <w:rFonts w:eastAsia="標楷體" w:hint="eastAsia"/>
-        </w:rPr>
-        <w:t>，其他人在那個</w:t>
-      </w:r>
-      <w:r>
-        <w:rPr>
-          <w:rFonts w:eastAsia="標楷體" w:hint="eastAsia"/>
-        </w:rPr>
-        <w:t>module</w:t>
-      </w:r>
-      <w:r>
-        <w:rPr>
-          <w:rFonts w:eastAsia="標楷體" w:hint="eastAsia"/>
-        </w:rPr>
-        <w:t>完成時，負責加上註解與理解</w:t>
-      </w:r>
-      <w:r>
-        <w:rPr>
-          <w:rFonts w:eastAsia="標楷體" w:hint="eastAsia"/>
-        </w:rPr>
-        <w:t xml:space="preserve"> module </w:t>
-      </w:r>
-      <w:r>
-        <w:rPr>
-          <w:rFonts w:eastAsia="標楷體" w:hint="eastAsia"/>
-        </w:rPr>
-        <w:t>內容，最後再整理到書面報告上，也因為這種分工模式，負責製作報告與加註解的組員們可以在一有疑惑時</w:t>
+        <w:t>，直到理解。</w:t>
+      </w:r>
+    </w:p>
+    <w:p>
+      <w:pPr>
+        <w:spacing w:line="240" w:lineRule="atLeast"/>
+        <w:rPr>
+          <w:rFonts w:eastAsia="標楷體"/>
+        </w:rPr>
+      </w:pPr>
+      <w:r>
+        <w:rPr>
+          <w:rFonts w:eastAsia="標楷體" w:hint="eastAsia"/>
+        </w:rPr>
+        <w:t>此次專案中特別的一點是，除了完成程式需要達成的事情之外還加入了一些限制規範，希望我們能去思考如何善用語法，以另一種</w:t>
+      </w:r>
+      <w:r>
+        <w:rPr>
+          <w:rFonts w:eastAsia="標楷體" w:hint="eastAsia"/>
+        </w:rPr>
+        <w:t xml:space="preserve"> model </w:t>
+      </w:r>
+      <w:r>
+        <w:rPr>
+          <w:rFonts w:eastAsia="標楷體" w:hint="eastAsia"/>
+        </w:rPr>
+        <w:t>撰寫而不影響到電路本身的運作，這使我們可以更加理解那些語法的實際作用。雖然專案</w:t>
       </w:r>
       <w:proofErr w:type="gramStart"/>
       <w:r>
         <w:rPr>
           <w:rFonts w:eastAsia="標楷體" w:hint="eastAsia"/>
         </w:rPr>
-        <w:t>就立馬發問</w:t>
+        <w:t>題目說的這些</w:t>
       </w:r>
       <w:proofErr w:type="gramEnd"/>
       <w:r>
         <w:rPr>
           <w:rFonts w:eastAsia="標楷體" w:hint="eastAsia"/>
         </w:rPr>
-        <w:t>，直到理解。</w:t>
-      </w:r>
-    </w:p>
-    <w:p>
-      <w:pPr>
-        <w:spacing w:line="240" w:lineRule="atLeast"/>
-        <w:rPr>
-          <w:rFonts w:eastAsia="標楷體"/>
-        </w:rPr>
-      </w:pPr>
-      <w:r>
-        <w:rPr>
-          <w:rFonts w:eastAsia="標楷體" w:hint="eastAsia"/>
-        </w:rPr>
-        <w:t>此次專案中特別的一點是，除了完成程式需要達成的事情之外還加入了一些限制規範，希望我們能去思考如何善用語法，以另一種</w:t>
-      </w:r>
-      <w:r>
-        <w:rPr>
-          <w:rFonts w:eastAsia="標楷體" w:hint="eastAsia"/>
-        </w:rPr>
-        <w:t xml:space="preserve"> model </w:t>
-      </w:r>
-      <w:r>
-        <w:rPr>
-          <w:rFonts w:eastAsia="標楷體" w:hint="eastAsia"/>
-        </w:rPr>
-        <w:t>撰寫而不影響到電路本身的運作，這使我們可以更加理解那些語法的實際作用。雖然專案</w:t>
-      </w:r>
-      <w:proofErr w:type="gramStart"/>
-      <w:r>
-        <w:rPr>
-          <w:rFonts w:eastAsia="標楷體" w:hint="eastAsia"/>
-        </w:rPr>
-        <w:t>題目說的這些</w:t>
-      </w:r>
-      <w:proofErr w:type="gramEnd"/>
-      <w:r>
-        <w:rPr>
-          <w:rFonts w:eastAsia="標楷體" w:hint="eastAsia"/>
-        </w:rPr>
         <w:t>需求有可能增加程式的複雜度，但這同時可以幫助我們以後在編寫硬體描述語言，想設計自己的電路的時候熟悉基本的概念。</w:t>
       </w:r>
     </w:p>
@@ -11308,7 +11368,7 @@
       <w:pPr>
         <w:spacing w:line="240" w:lineRule="atLeast"/>
         <w:rPr>
-          <w:rFonts w:eastAsia="標楷體" w:hint="eastAsia"/>
+          <w:rFonts w:eastAsia="標楷體"/>
         </w:rPr>
       </w:pPr>
       <w:r>
@@ -11472,7 +11532,7 @@
       <w:pPr>
         <w:spacing w:line="240" w:lineRule="atLeast"/>
         <w:rPr>
-          <w:rFonts w:eastAsia="標楷體" w:hint="eastAsia"/>
+          <w:rFonts w:eastAsia="標楷體"/>
         </w:rPr>
         <w:sectPr>
           <w:type w:val="continuous"/>
@@ -12719,6 +12779,7 @@
   <w:style w:type="character" w:default="1" w:styleId="a0">
     <w:name w:val="Default Paragraph Font"/>
     <w:uiPriority w:val="1"/>
+    <w:semiHidden/>
     <w:unhideWhenUsed/>
   </w:style>
   <w:style w:type="table" w:default="1" w:styleId="a1">
